--- a/2/деревня Недаль/именная база/Тарасевичи/Тарасевич Доминика Макарова.docx
+++ b/2/деревня Недаль/именная база/Тарасевичи/Тарасевич Доминика Макарова.docx
@@ -49,6 +49,25 @@
           <w:lang w:val="be-BY"/>
         </w:rPr>
       </w:pPr>
+      <w:r>
+        <w:rPr>
+          <w:lang w:val="be-BY"/>
+        </w:rPr>
+        <w:t xml:space="preserve">1858 - </w:t>
+      </w:r>
+      <w:r>
+        <w:rPr>
+          <w:lang w:val="be-BY"/>
+        </w:rPr>
+        <w:t>помещичья крестьянка, в ревизию 1858 года 42 года, жила в доме 12 (НИАБ 23-1-2, л.66).</w:t>
+      </w:r>
+    </w:p>
+    <w:p>
+      <w:pPr>
+        <w:rPr>
+          <w:lang w:val="be-BY"/>
+        </w:rPr>
+      </w:pPr>
     </w:p>
     <w:p>
       <w:pPr>
@@ -437,6 +456,889 @@
       </w:r>
     </w:p>
     <w:bookmarkEnd w:id="0"/>
+    <w:p>
+      <w:pPr>
+        <w:rPr>
+          <w:lang w:val="be-BY"/>
+        </w:rPr>
+      </w:pPr>
+    </w:p>
+    <w:p>
+      <w:pPr>
+        <w:rPr>
+          <w:b/>
+        </w:rPr>
+      </w:pPr>
+      <w:r>
+        <w:t>1858</w:t>
+      </w:r>
+      <w:r>
+        <w:tab/>
+      </w:r>
+      <w:bookmarkStart w:id="1" w:name="_Hlk125108687"/>
+      <w:bookmarkStart w:id="2" w:name="_Hlk125208300"/>
+      <w:proofErr w:type="gramStart"/>
+      <w:r>
+        <w:rPr>
+          <w:b/>
+        </w:rPr>
+        <w:t>НИАБ  23</w:t>
+      </w:r>
+      <w:proofErr w:type="gramEnd"/>
+      <w:r>
+        <w:rPr>
+          <w:b/>
+        </w:rPr>
+        <w:t>-1-2</w:t>
+      </w:r>
+    </w:p>
+    <w:p>
+      <w:pPr>
+        <w:rPr>
+          <w:bCs/>
+        </w:rPr>
+      </w:pPr>
+    </w:p>
+    <w:p>
+      <w:pPr>
+        <w:rPr>
+          <w:bCs/>
+        </w:rPr>
+      </w:pPr>
+      <w:r>
+        <w:rPr>
+          <w:bCs/>
+        </w:rPr>
+        <w:t xml:space="preserve">10 Ревизские сказки </w:t>
+      </w:r>
+      <w:proofErr w:type="spellStart"/>
+      <w:r>
+        <w:rPr>
+          <w:bCs/>
+        </w:rPr>
+        <w:t>Мстижской</w:t>
+      </w:r>
+      <w:proofErr w:type="spellEnd"/>
+      <w:r>
+        <w:rPr>
+          <w:bCs/>
+        </w:rPr>
+        <w:t xml:space="preserve"> волости (1858 г с поздними дополнениями)</w:t>
+      </w:r>
+    </w:p>
+    <w:p>
+      <w:pPr>
+        <w:rPr>
+          <w:bCs/>
+        </w:rPr>
+      </w:pPr>
+      <w:r>
+        <w:rPr>
+          <w:bCs/>
+        </w:rPr>
+        <w:t xml:space="preserve">имение Мстиж Софии </w:t>
+      </w:r>
+      <w:proofErr w:type="spellStart"/>
+      <w:r>
+        <w:rPr>
+          <w:bCs/>
+        </w:rPr>
+        <w:t>Воллович</w:t>
+      </w:r>
+      <w:proofErr w:type="spellEnd"/>
+      <w:r>
+        <w:rPr>
+          <w:bCs/>
+        </w:rPr>
+        <w:t xml:space="preserve"> (бывшее владение Иосифа Слизня) </w:t>
+      </w:r>
+      <w:r>
+        <w:rPr>
+          <w:bCs/>
+        </w:rPr>
+        <w:tab/>
+        <w:t xml:space="preserve">       </w:t>
+      </w:r>
+      <w:r>
+        <w:rPr>
+          <w:bCs/>
+        </w:rPr>
+        <w:tab/>
+        <w:t>1-65</w:t>
+      </w:r>
+    </w:p>
+    <w:p>
+      <w:pPr>
+        <w:rPr>
+          <w:bCs/>
+        </w:rPr>
+      </w:pPr>
+    </w:p>
+    <w:p>
+      <w:pPr>
+        <w:rPr>
+          <w:bCs/>
+        </w:rPr>
+      </w:pPr>
+      <w:r>
+        <w:rPr>
+          <w:bCs/>
+        </w:rPr>
+        <w:t>Лист 61об-62</w:t>
+      </w:r>
+      <w:r>
+        <w:rPr>
+          <w:bCs/>
+        </w:rPr>
+        <w:tab/>
+      </w:r>
+      <w:r>
+        <w:rPr>
+          <w:bCs/>
+        </w:rPr>
+        <w:tab/>
+      </w:r>
+      <w:r>
+        <w:rPr>
+          <w:bCs/>
+        </w:rPr>
+        <w:tab/>
+      </w:r>
+      <w:r>
+        <w:rPr>
+          <w:bCs/>
+          <w:u w:val="single"/>
+        </w:rPr>
+        <w:t xml:space="preserve">деревни </w:t>
+      </w:r>
+      <w:proofErr w:type="spellStart"/>
+      <w:r>
+        <w:rPr>
+          <w:bCs/>
+          <w:u w:val="single"/>
+        </w:rPr>
+        <w:t>Нидали</w:t>
+      </w:r>
+      <w:proofErr w:type="spellEnd"/>
+    </w:p>
+    <w:bookmarkEnd w:id="1"/>
+    <w:bookmarkEnd w:id="2"/>
+    <w:p>
+      <w:pPr>
+        <w:rPr>
+          <w:bCs/>
+        </w:rPr>
+      </w:pPr>
+    </w:p>
+    <w:p>
+      <w:pPr>
+        <w:rPr>
+          <w:bCs/>
+        </w:rPr>
+      </w:pPr>
+      <w:r>
+        <w:rPr>
+          <w:bCs/>
+        </w:rPr>
+        <w:t>Лист 65об-66</w:t>
+      </w:r>
+    </w:p>
+    <w:p>
+      <w:pPr>
+        <w:rPr>
+          <w:bCs/>
+        </w:rPr>
+      </w:pPr>
+    </w:p>
+    <w:p>
+      <w:pPr>
+        <w:rPr>
+          <w:bCs/>
+        </w:rPr>
+      </w:pPr>
+      <w:r>
+        <w:rPr>
+          <w:bCs/>
+          <w:i/>
+        </w:rPr>
+        <w:t>11/12</w:t>
+      </w:r>
+      <w:r>
+        <w:rPr>
+          <w:bCs/>
+          <w:i/>
+        </w:rPr>
+        <w:tab/>
+      </w:r>
+      <w:r>
+        <w:rPr>
+          <w:bCs/>
+        </w:rPr>
+        <w:t xml:space="preserve">Иван </w:t>
+      </w:r>
+      <w:proofErr w:type="spellStart"/>
+      <w:r>
+        <w:rPr>
+          <w:bCs/>
+        </w:rPr>
+        <w:t>Савастiанов</w:t>
+      </w:r>
+      <w:proofErr w:type="spellEnd"/>
+      <w:r>
+        <w:rPr>
+          <w:bCs/>
+        </w:rPr>
+        <w:t xml:space="preserve"> Тарасевич</w:t>
+      </w:r>
+      <w:r>
+        <w:rPr>
+          <w:bCs/>
+        </w:rPr>
+        <w:tab/>
+      </w:r>
+      <w:r>
+        <w:rPr>
+          <w:bCs/>
+        </w:rPr>
+        <w:tab/>
+      </w:r>
+      <w:r>
+        <w:rPr>
+          <w:bCs/>
+        </w:rPr>
+        <w:tab/>
+      </w:r>
+      <w:r>
+        <w:rPr>
+          <w:bCs/>
+        </w:rPr>
+        <w:tab/>
+      </w:r>
+      <w:r>
+        <w:rPr>
+          <w:bCs/>
+        </w:rPr>
+        <w:tab/>
+      </w:r>
+      <w:r>
+        <w:rPr>
+          <w:bCs/>
+        </w:rPr>
+        <w:tab/>
+        <w:t>40 - 48</w:t>
+      </w:r>
+    </w:p>
+    <w:p>
+      <w:pPr>
+        <w:rPr>
+          <w:bCs/>
+        </w:rPr>
+      </w:pPr>
+      <w:r>
+        <w:rPr>
+          <w:bCs/>
+        </w:rPr>
+        <w:t>Ивановы сыновья 1й Леон</w:t>
+      </w:r>
+      <w:r>
+        <w:rPr>
+          <w:bCs/>
+        </w:rPr>
+        <w:tab/>
+      </w:r>
+      <w:r>
+        <w:rPr>
+          <w:bCs/>
+        </w:rPr>
+        <w:tab/>
+      </w:r>
+      <w:r>
+        <w:rPr>
+          <w:bCs/>
+        </w:rPr>
+        <w:tab/>
+      </w:r>
+      <w:r>
+        <w:rPr>
+          <w:bCs/>
+        </w:rPr>
+        <w:tab/>
+      </w:r>
+      <w:r>
+        <w:rPr>
+          <w:bCs/>
+        </w:rPr>
+        <w:tab/>
+      </w:r>
+      <w:r>
+        <w:rPr>
+          <w:bCs/>
+        </w:rPr>
+        <w:tab/>
+      </w:r>
+      <w:r>
+        <w:rPr>
+          <w:bCs/>
+        </w:rPr>
+        <w:tab/>
+      </w:r>
+      <w:r>
+        <w:rPr>
+          <w:bCs/>
+        </w:rPr>
+        <w:tab/>
+        <w:t>13 - 21</w:t>
+      </w:r>
+    </w:p>
+    <w:p>
+      <w:pPr>
+        <w:rPr>
+          <w:bCs/>
+        </w:rPr>
+      </w:pPr>
+      <w:r>
+        <w:rPr>
+          <w:bCs/>
+        </w:rPr>
+        <w:t>2й Наум</w:t>
+      </w:r>
+      <w:r>
+        <w:rPr>
+          <w:bCs/>
+        </w:rPr>
+        <w:tab/>
+      </w:r>
+      <w:r>
+        <w:rPr>
+          <w:bCs/>
+        </w:rPr>
+        <w:tab/>
+      </w:r>
+      <w:r>
+        <w:rPr>
+          <w:bCs/>
+        </w:rPr>
+        <w:tab/>
+      </w:r>
+      <w:r>
+        <w:rPr>
+          <w:bCs/>
+        </w:rPr>
+        <w:tab/>
+      </w:r>
+      <w:r>
+        <w:rPr>
+          <w:bCs/>
+        </w:rPr>
+        <w:tab/>
+      </w:r>
+      <w:r>
+        <w:rPr>
+          <w:bCs/>
+        </w:rPr>
+        <w:tab/>
+      </w:r>
+      <w:r>
+        <w:rPr>
+          <w:bCs/>
+        </w:rPr>
+        <w:tab/>
+      </w:r>
+      <w:r>
+        <w:rPr>
+          <w:bCs/>
+        </w:rPr>
+        <w:tab/>
+      </w:r>
+      <w:r>
+        <w:rPr>
+          <w:bCs/>
+        </w:rPr>
+        <w:tab/>
+      </w:r>
+      <w:r>
+        <w:rPr>
+          <w:bCs/>
+        </w:rPr>
+        <w:tab/>
+        <w:t>10 - 18</w:t>
+      </w:r>
+    </w:p>
+    <w:p>
+      <w:pPr>
+        <w:rPr>
+          <w:bCs/>
+        </w:rPr>
+      </w:pPr>
+      <w:r>
+        <w:rPr>
+          <w:bCs/>
+        </w:rPr>
+        <w:t>3й Николай</w:t>
+      </w:r>
+      <w:r>
+        <w:rPr>
+          <w:bCs/>
+        </w:rPr>
+        <w:tab/>
+      </w:r>
+      <w:r>
+        <w:rPr>
+          <w:bCs/>
+        </w:rPr>
+        <w:tab/>
+      </w:r>
+      <w:r>
+        <w:rPr>
+          <w:bCs/>
+        </w:rPr>
+        <w:tab/>
+      </w:r>
+      <w:r>
+        <w:rPr>
+          <w:bCs/>
+        </w:rPr>
+        <w:tab/>
+      </w:r>
+      <w:r>
+        <w:rPr>
+          <w:bCs/>
+        </w:rPr>
+        <w:tab/>
+      </w:r>
+      <w:r>
+        <w:rPr>
+          <w:bCs/>
+        </w:rPr>
+        <w:tab/>
+      </w:r>
+      <w:r>
+        <w:rPr>
+          <w:bCs/>
+        </w:rPr>
+        <w:tab/>
+      </w:r>
+      <w:r>
+        <w:rPr>
+          <w:bCs/>
+        </w:rPr>
+        <w:tab/>
+      </w:r>
+      <w:r>
+        <w:rPr>
+          <w:bCs/>
+        </w:rPr>
+        <w:tab/>
+      </w:r>
+      <w:r>
+        <w:rPr>
+          <w:bCs/>
+        </w:rPr>
+        <w:tab/>
+        <w:t>7 - умер 1851</w:t>
+      </w:r>
+    </w:p>
+    <w:p>
+      <w:pPr>
+        <w:rPr>
+          <w:bCs/>
+        </w:rPr>
+      </w:pPr>
+      <w:r>
+        <w:rPr>
+          <w:bCs/>
+        </w:rPr>
+        <w:t xml:space="preserve">4й </w:t>
+      </w:r>
+      <w:proofErr w:type="spellStart"/>
+      <w:r>
+        <w:rPr>
+          <w:bCs/>
+        </w:rPr>
+        <w:t>Сымон</w:t>
+      </w:r>
+      <w:proofErr w:type="spellEnd"/>
+      <w:r>
+        <w:rPr>
+          <w:bCs/>
+        </w:rPr>
+        <w:tab/>
+      </w:r>
+      <w:r>
+        <w:rPr>
+          <w:bCs/>
+        </w:rPr>
+        <w:tab/>
+      </w:r>
+      <w:r>
+        <w:rPr>
+          <w:bCs/>
+        </w:rPr>
+        <w:tab/>
+      </w:r>
+      <w:r>
+        <w:rPr>
+          <w:bCs/>
+        </w:rPr>
+        <w:tab/>
+      </w:r>
+      <w:r>
+        <w:rPr>
+          <w:bCs/>
+        </w:rPr>
+        <w:tab/>
+      </w:r>
+      <w:r>
+        <w:rPr>
+          <w:bCs/>
+        </w:rPr>
+        <w:tab/>
+      </w:r>
+      <w:r>
+        <w:rPr>
+          <w:bCs/>
+        </w:rPr>
+        <w:tab/>
+      </w:r>
+      <w:r>
+        <w:rPr>
+          <w:bCs/>
+        </w:rPr>
+        <w:tab/>
+      </w:r>
+      <w:r>
+        <w:rPr>
+          <w:bCs/>
+        </w:rPr>
+        <w:tab/>
+        <w:t xml:space="preserve">           </w:t>
+      </w:r>
+      <w:proofErr w:type="spellStart"/>
+      <w:r>
+        <w:rPr>
+          <w:bCs/>
+        </w:rPr>
+        <w:t>новор</w:t>
+      </w:r>
+      <w:proofErr w:type="spellEnd"/>
+      <w:r>
+        <w:rPr>
+          <w:bCs/>
+        </w:rPr>
+        <w:t xml:space="preserve"> 1854 - 4</w:t>
+      </w:r>
+    </w:p>
+    <w:p>
+      <w:pPr>
+        <w:rPr>
+          <w:bCs/>
+        </w:rPr>
+      </w:pPr>
+      <w:r>
+        <w:rPr>
+          <w:bCs/>
+        </w:rPr>
+        <w:t>5й Николай</w:t>
+      </w:r>
+      <w:r>
+        <w:rPr>
+          <w:bCs/>
+        </w:rPr>
+        <w:tab/>
+      </w:r>
+      <w:r>
+        <w:rPr>
+          <w:bCs/>
+        </w:rPr>
+        <w:tab/>
+      </w:r>
+      <w:r>
+        <w:rPr>
+          <w:bCs/>
+        </w:rPr>
+        <w:tab/>
+      </w:r>
+      <w:r>
+        <w:rPr>
+          <w:bCs/>
+        </w:rPr>
+        <w:tab/>
+      </w:r>
+      <w:r>
+        <w:rPr>
+          <w:bCs/>
+        </w:rPr>
+        <w:tab/>
+      </w:r>
+      <w:r>
+        <w:rPr>
+          <w:bCs/>
+        </w:rPr>
+        <w:tab/>
+      </w:r>
+      <w:r>
+        <w:rPr>
+          <w:bCs/>
+        </w:rPr>
+        <w:tab/>
+      </w:r>
+      <w:r>
+        <w:rPr>
+          <w:bCs/>
+        </w:rPr>
+        <w:tab/>
+      </w:r>
+      <w:r>
+        <w:rPr>
+          <w:bCs/>
+        </w:rPr>
+        <w:tab/>
+      </w:r>
+      <w:r>
+        <w:rPr>
+          <w:bCs/>
+        </w:rPr>
+        <w:tab/>
+      </w:r>
+      <w:proofErr w:type="spellStart"/>
+      <w:r>
+        <w:rPr>
+          <w:bCs/>
+        </w:rPr>
+        <w:t>новор</w:t>
+      </w:r>
+      <w:proofErr w:type="spellEnd"/>
+      <w:r>
+        <w:rPr>
+          <w:bCs/>
+        </w:rPr>
+        <w:t xml:space="preserve"> - 1</w:t>
+      </w:r>
+    </w:p>
+    <w:p>
+      <w:pPr>
+        <w:rPr>
+          <w:bCs/>
+        </w:rPr>
+      </w:pPr>
+      <w:r>
+        <w:rPr>
+          <w:bCs/>
+        </w:rPr>
+        <w:lastRenderedPageBreak/>
+        <w:tab/>
+      </w:r>
+      <w:r>
+        <w:rPr>
+          <w:bCs/>
+        </w:rPr>
+        <w:tab/>
+        <w:t xml:space="preserve">Ивана </w:t>
+      </w:r>
+      <w:proofErr w:type="spellStart"/>
+      <w:r>
+        <w:rPr>
+          <w:bCs/>
+        </w:rPr>
+        <w:t>Савестiанова</w:t>
+      </w:r>
+      <w:proofErr w:type="spellEnd"/>
+      <w:r>
+        <w:rPr>
+          <w:bCs/>
+        </w:rPr>
+        <w:t xml:space="preserve"> жена Доминика Макарова</w:t>
+      </w:r>
+      <w:r>
+        <w:rPr>
+          <w:bCs/>
+        </w:rPr>
+        <w:tab/>
+      </w:r>
+      <w:r>
+        <w:rPr>
+          <w:bCs/>
+        </w:rPr>
+        <w:tab/>
+      </w:r>
+      <w:r>
+        <w:rPr>
+          <w:bCs/>
+        </w:rPr>
+        <w:tab/>
+      </w:r>
+      <w:r>
+        <w:rPr>
+          <w:bCs/>
+        </w:rPr>
+        <w:tab/>
+        <w:t>42</w:t>
+      </w:r>
+    </w:p>
+    <w:p>
+      <w:pPr>
+        <w:rPr>
+          <w:bCs/>
+        </w:rPr>
+      </w:pPr>
+      <w:r>
+        <w:rPr>
+          <w:bCs/>
+        </w:rPr>
+        <w:tab/>
+      </w:r>
+      <w:r>
+        <w:rPr>
+          <w:bCs/>
+        </w:rPr>
+        <w:tab/>
+        <w:t xml:space="preserve">его же дочь </w:t>
+      </w:r>
+      <w:proofErr w:type="spellStart"/>
+      <w:r>
+        <w:rPr>
+          <w:bCs/>
+        </w:rPr>
+        <w:t>Евдокiя</w:t>
+      </w:r>
+      <w:proofErr w:type="spellEnd"/>
+      <w:r>
+        <w:rPr>
+          <w:bCs/>
+        </w:rPr>
+        <w:tab/>
+      </w:r>
+      <w:r>
+        <w:rPr>
+          <w:bCs/>
+        </w:rPr>
+        <w:tab/>
+      </w:r>
+      <w:r>
+        <w:rPr>
+          <w:bCs/>
+        </w:rPr>
+        <w:tab/>
+      </w:r>
+      <w:r>
+        <w:rPr>
+          <w:bCs/>
+        </w:rPr>
+        <w:tab/>
+      </w:r>
+      <w:r>
+        <w:rPr>
+          <w:bCs/>
+        </w:rPr>
+        <w:tab/>
+      </w:r>
+      <w:r>
+        <w:rPr>
+          <w:bCs/>
+        </w:rPr>
+        <w:tab/>
+      </w:r>
+      <w:r>
+        <w:rPr>
+          <w:bCs/>
+        </w:rPr>
+        <w:tab/>
+      </w:r>
+      <w:r>
+        <w:rPr>
+          <w:bCs/>
+        </w:rPr>
+        <w:tab/>
+        <w:t>9</w:t>
+      </w:r>
+    </w:p>
+    <w:p>
+      <w:pPr>
+        <w:rPr>
+          <w:bCs/>
+        </w:rPr>
+      </w:pPr>
+      <w:r>
+        <w:rPr>
+          <w:bCs/>
+        </w:rPr>
+        <w:tab/>
+      </w:r>
+      <w:r>
+        <w:rPr>
+          <w:bCs/>
+        </w:rPr>
+        <w:tab/>
+        <w:t xml:space="preserve">Леона Иванова жена </w:t>
+      </w:r>
+      <w:proofErr w:type="spellStart"/>
+      <w:r>
+        <w:rPr>
+          <w:bCs/>
+        </w:rPr>
+        <w:t>Розалiя</w:t>
+      </w:r>
+      <w:proofErr w:type="spellEnd"/>
+      <w:r>
+        <w:rPr>
+          <w:bCs/>
+        </w:rPr>
+        <w:t xml:space="preserve"> Лукьянова</w:t>
+      </w:r>
+      <w:r>
+        <w:rPr>
+          <w:bCs/>
+        </w:rPr>
+        <w:tab/>
+      </w:r>
+      <w:r>
+        <w:rPr>
+          <w:bCs/>
+        </w:rPr>
+        <w:tab/>
+      </w:r>
+      <w:r>
+        <w:rPr>
+          <w:bCs/>
+        </w:rPr>
+        <w:tab/>
+      </w:r>
+      <w:r>
+        <w:rPr>
+          <w:bCs/>
+        </w:rPr>
+        <w:tab/>
+      </w:r>
+      <w:r>
+        <w:rPr>
+          <w:bCs/>
+        </w:rPr>
+        <w:tab/>
+        <w:t>24</w:t>
+      </w:r>
+    </w:p>
+    <w:p>
+      <w:pPr>
+        <w:rPr>
+          <w:bCs/>
+        </w:rPr>
+      </w:pPr>
+    </w:p>
+    <w:p>
+      <w:pPr>
+        <w:rPr>
+          <w:lang w:val="be-BY"/>
+        </w:rPr>
+      </w:pPr>
+      <w:bookmarkStart w:id="3" w:name="_Hlk125636043"/>
+      <w:r>
+        <w:rPr>
+          <w:lang w:val="be-BY"/>
+        </w:rPr>
+        <w:t>помещичья крестьянка, в ревизию 1858 года 42 года, жила в доме 12 (НИАБ 23-1-2, л.66).</w:t>
+      </w:r>
+    </w:p>
+    <w:bookmarkEnd w:id="3"/>
     <w:p>
       <w:pPr>
         <w:rPr>

--- a/2/деревня Недаль/именная база/Тарасевичи/Тарасевич Доминика Макарова.docx
+++ b/2/деревня Недаль/именная база/Тарасевичи/Тарасевич Доминика Макарова.docx
@@ -30,6 +30,144 @@
     <w:p>
       <w:pPr>
         <w:rPr>
+          <w:noProof/>
+          <w:lang w:eastAsia="ru-RU"/>
+        </w:rPr>
+      </w:pPr>
+      <w:bookmarkStart w:id="0" w:name="_Hlk126491416"/>
+      <w:bookmarkStart w:id="1" w:name="_Hlk148988666"/>
+      <w:r>
+        <w:rPr>
+          <w:noProof/>
+          <w:lang w:eastAsia="ru-RU"/>
+        </w:rPr>
+        <w:t>15.04.1840 – крестн</w:t>
+      </w:r>
+      <w:r>
+        <w:rPr>
+          <w:noProof/>
+          <w:lang w:eastAsia="ru-RU"/>
+        </w:rPr>
+        <w:t>ая</w:t>
+      </w:r>
+      <w:r>
+        <w:rPr>
+          <w:noProof/>
+          <w:lang w:eastAsia="ru-RU"/>
+        </w:rPr>
+        <w:t xml:space="preserve"> </w:t>
+      </w:r>
+      <w:r>
+        <w:rPr>
+          <w:noProof/>
+          <w:lang w:eastAsia="ru-RU"/>
+        </w:rPr>
+        <w:t>мать</w:t>
+      </w:r>
+      <w:r>
+        <w:rPr>
+          <w:noProof/>
+          <w:lang w:eastAsia="ru-RU"/>
+        </w:rPr>
+        <w:t xml:space="preserve"> Дарьи, дочери Сушков Стефана Гаврилова и Мариси с деревни Недаль </w:t>
+      </w:r>
+      <w:r>
+        <w:rPr>
+          <w:bCs/>
+        </w:rPr>
+        <w:t>(</w:t>
+      </w:r>
+      <w:bookmarkStart w:id="2" w:name="_Hlk132198922"/>
+      <w:r>
+        <w:rPr>
+          <w:bCs/>
+        </w:rPr>
+        <w:t xml:space="preserve">НИАБ 136-13-128, л.643об, </w:t>
+      </w:r>
+      <w:r>
+        <w:rPr>
+          <w:noProof/>
+          <w:lang w:eastAsia="ru-RU"/>
+        </w:rPr>
+        <w:t>№</w:t>
+      </w:r>
+      <w:r>
+        <w:rPr>
+          <w:noProof/>
+          <w:lang w:eastAsia="ru-RU"/>
+        </w:rPr>
+        <w:t>30</w:t>
+      </w:r>
+      <w:r>
+        <w:rPr>
+          <w:noProof/>
+          <w:lang w:eastAsia="ru-RU"/>
+        </w:rPr>
+        <w:t>/1</w:t>
+      </w:r>
+      <w:r>
+        <w:rPr>
+          <w:noProof/>
+          <w:lang w:eastAsia="ru-RU"/>
+        </w:rPr>
+        <w:t>840</w:t>
+      </w:r>
+      <w:r>
+        <w:rPr>
+          <w:noProof/>
+          <w:lang w:eastAsia="ru-RU"/>
+        </w:rPr>
+        <w:t>-</w:t>
+      </w:r>
+      <w:r>
+        <w:rPr>
+          <w:noProof/>
+          <w:lang w:eastAsia="ru-RU"/>
+        </w:rPr>
+        <w:t>р</w:t>
+      </w:r>
+      <w:r>
+        <w:rPr>
+          <w:noProof/>
+          <w:lang w:eastAsia="ru-RU"/>
+        </w:rPr>
+        <w:t xml:space="preserve"> (</w:t>
+      </w:r>
+      <w:r>
+        <w:rPr>
+          <w:noProof/>
+          <w:lang w:eastAsia="ru-RU"/>
+        </w:rPr>
+        <w:t>коп</w:t>
+      </w:r>
+      <w:r>
+        <w:rPr>
+          <w:noProof/>
+          <w:lang w:eastAsia="ru-RU"/>
+        </w:rPr>
+        <w:t>)</w:t>
+      </w:r>
+      <w:bookmarkEnd w:id="2"/>
+      <w:r>
+        <w:rPr>
+          <w:noProof/>
+          <w:lang w:eastAsia="ru-RU"/>
+        </w:rPr>
+        <w:t>)</w:t>
+      </w:r>
+      <w:r>
+        <w:rPr>
+          <w:noProof/>
+          <w:lang w:eastAsia="ru-RU"/>
+        </w:rPr>
+        <w:t>.</w:t>
+      </w:r>
+      <w:bookmarkEnd w:id="0"/>
+      <w:bookmarkEnd w:id="1"/>
+    </w:p>
+    <w:p>
+      <w:pPr>
+        <w:rPr>
           <w:lang w:val="be-BY"/>
         </w:rPr>
       </w:pPr>
@@ -51,26 +189,354 @@
       </w:pPr>
     </w:p>
     <w:p>
-      <w:pPr>
+      <w:bookmarkStart w:id="3" w:name="_Hlk148988595"/>
+      <w:r>
         <w:rPr>
           <w:b/>
-        </w:rPr>
-      </w:pPr>
-      <w:r>
-        <w:rPr>
-          <w:bCs/>
-        </w:rPr>
-        <w:t>6.10.1850</w:t>
-      </w:r>
-      <w:r>
-        <w:rPr>
-          <w:bCs/>
-        </w:rPr>
-        <w:tab/>
+          <w:bCs/>
+          <w:noProof/>
+          <w:lang w:eastAsia="ru-RU"/>
+        </w:rPr>
+        <w:t>НИАБ 136-13-128</w:t>
       </w:r>
       <w:r>
         <w:rPr>
           <w:b/>
+          <w:bCs/>
+          <w:noProof/>
+          <w:lang w:eastAsia="ru-RU"/>
+        </w:rPr>
+        <w:tab/>
+      </w:r>
+      <w:r>
+        <w:rPr>
+          <w:noProof/>
+          <w:lang w:eastAsia="ru-RU"/>
+        </w:rPr>
+        <w:t xml:space="preserve">Лист 643об. </w:t>
+      </w:r>
+      <w:r>
+        <w:rPr>
+          <w:b/>
+          <w:bCs/>
+          <w:noProof/>
+          <w:lang w:eastAsia="ru-RU"/>
+        </w:rPr>
+        <w:t>Метрическая запись №30/1840-р (коп).</w:t>
+      </w:r>
+      <w:r>
+        <w:rPr>
+          <w:b/>
+          <w:bCs/>
+          <w:noProof/>
+          <w:lang w:eastAsia="ru-RU"/>
+        </w:rPr>
+        <w:tab/>
+      </w:r>
+    </w:p>
+    <w:p/>
+    <w:p>
+      <w:r>
+        <w:rPr>
+          <w:noProof/>
+          <w14:ligatures w14:val="standardContextual"/>
+        </w:rPr>
+        <w:drawing>
+          <wp:inline distT="0" distB="0" distL="0" distR="0" wp14:anchorId="176A2500" wp14:editId="5E1A3808">
+            <wp:extent cx="5940425" cy="1728470"/>
+            <wp:effectExtent l="0" t="0" r="3175" b="5080"/>
+            <wp:docPr id="657271575" name="Рисунок 1"/>
+            <wp:cNvGraphicFramePr>
+              <a:graphicFrameLocks xmlns:a="http://schemas.openxmlformats.org/drawingml/2006/main" noChangeAspect="1"/>
+            </wp:cNvGraphicFramePr>
+            <a:graphic xmlns:a="http://schemas.openxmlformats.org/drawingml/2006/main">
+              <a:graphicData uri="http://schemas.openxmlformats.org/drawingml/2006/picture">
+                <pic:pic xmlns:pic="http://schemas.openxmlformats.org/drawingml/2006/picture">
+                  <pic:nvPicPr>
+                    <pic:cNvPr id="657271575" name=""/>
+                    <pic:cNvPicPr/>
+                  </pic:nvPicPr>
+                  <pic:blipFill>
+                    <a:blip r:embed="rId4"/>
+                    <a:stretch>
+                      <a:fillRect/>
+                    </a:stretch>
+                  </pic:blipFill>
+                  <pic:spPr>
+                    <a:xfrm>
+                      <a:off x="0" y="0"/>
+                      <a:ext cx="5940425" cy="1728470"/>
+                    </a:xfrm>
+                    <a:prstGeom prst="rect">
+                      <a:avLst/>
+                    </a:prstGeom>
+                  </pic:spPr>
+                </pic:pic>
+              </a:graphicData>
+            </a:graphic>
+          </wp:inline>
+        </w:drawing>
+      </w:r>
+    </w:p>
+    <w:p/>
+    <w:p>
+      <w:pPr>
+        <w:rPr>
+          <w:noProof/>
+          <w:lang w:eastAsia="ru-RU"/>
+        </w:rPr>
+      </w:pPr>
+      <w:r>
+        <w:rPr>
+          <w:noProof/>
+          <w:lang w:eastAsia="ru-RU"/>
+        </w:rPr>
+        <w:t>Мстижская Крестовоздвиженская церковь. 15 апреля 1840 года. Метрическая запись о крещении.</w:t>
+      </w:r>
+    </w:p>
+    <w:p>
+      <w:pPr>
+        <w:rPr>
+          <w:noProof/>
+          <w:lang w:eastAsia="ru-RU"/>
+        </w:rPr>
+      </w:pPr>
+    </w:p>
+    <w:p>
+      <w:pPr>
+        <w:rPr>
+          <w:noProof/>
+          <w:lang w:eastAsia="ru-RU"/>
+        </w:rPr>
+      </w:pPr>
+      <w:r>
+        <w:rPr>
+          <w:bCs/>
+          <w:noProof/>
+          <w:lang w:eastAsia="ru-RU"/>
+        </w:rPr>
+        <w:t>Сушковна Дарья</w:t>
+      </w:r>
+      <w:r>
+        <w:rPr>
+          <w:noProof/>
+          <w:lang w:eastAsia="ru-RU"/>
+        </w:rPr>
+        <w:t xml:space="preserve"> – </w:t>
+      </w:r>
+      <w:r>
+        <w:rPr>
+          <w:noProof/>
+          <w:lang w:eastAsia="ru-RU"/>
+        </w:rPr>
+        <w:t>дочь крестьян из деревни Недаль, прихожан Осовской церкви, родилась 12.04.1840: Сушко Дарья Стефанова, деревня Недаль</w:t>
+      </w:r>
+      <w:r>
+        <w:rPr>
+          <w:noProof/>
+          <w:lang w:eastAsia="ru-RU"/>
+        </w:rPr>
+        <w:t>.</w:t>
+      </w:r>
+      <w:r>
+        <w:rPr>
+          <w:noProof/>
+          <w:lang w:eastAsia="ru-RU"/>
+        </w:rPr>
+        <w:t xml:space="preserve"> </w:t>
+      </w:r>
+      <w:r>
+        <w:rPr>
+          <w:noProof/>
+          <w:lang w:eastAsia="ru-RU"/>
+        </w:rPr>
+        <w:tab/>
+      </w:r>
+    </w:p>
+    <w:p>
+      <w:pPr>
+        <w:rPr>
+          <w:noProof/>
+          <w:lang w:eastAsia="ru-RU"/>
+        </w:rPr>
+      </w:pPr>
+      <w:r>
+        <w:rPr>
+          <w:bCs/>
+          <w:noProof/>
+          <w:lang w:eastAsia="ru-RU"/>
+        </w:rPr>
+        <w:t>Сушко Степан</w:t>
+      </w:r>
+      <w:r>
+        <w:rPr>
+          <w:noProof/>
+          <w:lang w:eastAsia="ru-RU"/>
+        </w:rPr>
+        <w:t xml:space="preserve"> – </w:t>
+      </w:r>
+      <w:r>
+        <w:rPr>
+          <w:noProof/>
+          <w:lang w:eastAsia="ru-RU"/>
+        </w:rPr>
+        <w:t>отец: Сушко Стефан Гаврилов, деревня Недаль</w:t>
+      </w:r>
+      <w:r>
+        <w:rPr>
+          <w:noProof/>
+          <w:lang w:eastAsia="ru-RU"/>
+        </w:rPr>
+        <w:t>.</w:t>
+      </w:r>
+      <w:r>
+        <w:rPr>
+          <w:noProof/>
+          <w:lang w:eastAsia="ru-RU"/>
+        </w:rPr>
+        <w:tab/>
+      </w:r>
+      <w:r>
+        <w:rPr>
+          <w:noProof/>
+          <w:lang w:eastAsia="ru-RU"/>
+        </w:rPr>
+        <w:tab/>
+      </w:r>
+    </w:p>
+    <w:p>
+      <w:pPr>
+        <w:rPr>
+          <w:noProof/>
+          <w:lang w:eastAsia="ru-RU"/>
+        </w:rPr>
+      </w:pPr>
+      <w:r>
+        <w:rPr>
+          <w:bCs/>
+          <w:noProof/>
+          <w:color w:val="000000" w:themeColor="text1"/>
+          <w:lang w:eastAsia="ru-RU"/>
+        </w:rPr>
+        <w:t>Сушкова Марися – мать: Сушко Марися, деревня Недаль</w:t>
+      </w:r>
+      <w:r>
+        <w:rPr>
+          <w:noProof/>
+          <w:lang w:eastAsia="ru-RU"/>
+        </w:rPr>
+        <w:t>.</w:t>
+      </w:r>
+      <w:r>
+        <w:rPr>
+          <w:noProof/>
+          <w:lang w:eastAsia="ru-RU"/>
+        </w:rPr>
+        <w:tab/>
+      </w:r>
+    </w:p>
+    <w:p>
+      <w:pPr>
+        <w:rPr>
+          <w:noProof/>
+          <w:lang w:eastAsia="ru-RU"/>
+        </w:rPr>
+      </w:pPr>
+      <w:r>
+        <w:rPr>
+          <w:bCs/>
+          <w:noProof/>
+          <w:lang w:eastAsia="ru-RU"/>
+        </w:rPr>
+        <w:t>Новицкий Феодор – крестный отец: Новицкий Федор Мартинов, деревня Недаль</w:t>
+      </w:r>
+      <w:r>
+        <w:rPr>
+          <w:noProof/>
+          <w:lang w:eastAsia="ru-RU"/>
+        </w:rPr>
+        <w:t>.</w:t>
+      </w:r>
+      <w:r>
+        <w:rPr>
+          <w:noProof/>
+          <w:lang w:eastAsia="ru-RU"/>
+        </w:rPr>
+        <w:tab/>
+      </w:r>
+    </w:p>
+    <w:p>
+      <w:pPr>
+        <w:rPr>
+          <w:noProof/>
+          <w:lang w:eastAsia="ru-RU"/>
+        </w:rPr>
+      </w:pPr>
+      <w:r>
+        <w:rPr>
+          <w:bCs/>
+          <w:noProof/>
+          <w:lang w:eastAsia="ru-RU"/>
+        </w:rPr>
+        <w:t>Тарасевич Домна – крестная мать: Тарасевич Доминика Макарова, деревня Недаль</w:t>
+      </w:r>
+      <w:r>
+        <w:rPr>
+          <w:noProof/>
+          <w:lang w:eastAsia="ru-RU"/>
+        </w:rPr>
+        <w:t>.</w:t>
+      </w:r>
+      <w:r>
+        <w:rPr>
+          <w:noProof/>
+          <w:lang w:eastAsia="ru-RU"/>
+        </w:rPr>
+        <w:tab/>
+      </w:r>
+    </w:p>
+    <w:p>
+      <w:pPr>
+        <w:rPr>
+          <w:noProof/>
+          <w:lang w:eastAsia="ru-RU"/>
+        </w:rPr>
+      </w:pPr>
+      <w:proofErr w:type="spellStart"/>
+      <w:r>
+        <w:rPr>
+          <w:bCs/>
+        </w:rPr>
+        <w:t>Фальцевич</w:t>
+      </w:r>
+      <w:proofErr w:type="spellEnd"/>
+      <w:r>
+        <w:rPr>
+          <w:bCs/>
+        </w:rPr>
+        <w:t xml:space="preserve"> Адам – приходской священник</w:t>
+      </w:r>
+      <w:r>
+        <w:t>.</w:t>
+      </w:r>
+    </w:p>
+    <w:bookmarkEnd w:id="3"/>
+    <w:p>
+      <w:pPr>
+        <w:rPr>
+          <w:lang w:val="be-BY"/>
+        </w:rPr>
+      </w:pPr>
+    </w:p>
+    <w:p>
+      <w:pPr>
+        <w:rPr>
+          <w:b/>
+        </w:rPr>
+      </w:pPr>
+      <w:r>
+        <w:rPr>
+          <w:b/>
         </w:rPr>
         <w:t>НИАБ 333-9-417</w:t>
       </w:r>
@@ -192,243 +658,236 @@
         <w:rPr>
           <w:bCs/>
         </w:rPr>
-        <w:t xml:space="preserve">деревня </w:t>
+        <w:t>деревня Нидаль</w:t>
+      </w:r>
+    </w:p>
+    <w:p/>
+    <w:p>
+      <w:r>
+        <w:t>лист 304об-305</w:t>
+      </w:r>
+      <w:r>
+        <w:tab/>
+      </w:r>
+    </w:p>
+    <w:p/>
+    <w:p>
+      <w:r>
+        <w:t>№11</w:t>
+      </w:r>
+      <w:r>
+        <w:tab/>
+        <w:t xml:space="preserve">Иван </w:t>
       </w:r>
       <w:proofErr w:type="spellStart"/>
       <w:r>
-        <w:rPr>
-          <w:bCs/>
-        </w:rPr>
-        <w:t>Нидаль</w:t>
+        <w:t>Савастьянов</w:t>
       </w:r>
       <w:proofErr w:type="spellEnd"/>
+      <w:r>
+        <w:t xml:space="preserve"> Тарасевич</w:t>
+      </w:r>
+      <w:r>
+        <w:tab/>
+      </w:r>
+      <w:r>
+        <w:tab/>
+      </w:r>
+      <w:r>
+        <w:tab/>
+      </w:r>
+      <w:r>
+        <w:tab/>
+      </w:r>
+      <w:r>
+        <w:tab/>
+        <w:t>24 – 40</w:t>
+      </w:r>
+    </w:p>
+    <w:p>
+      <w:r>
+        <w:t>Ивановы сыновья Леон</w:t>
+      </w:r>
+      <w:r>
+        <w:tab/>
+      </w:r>
+      <w:r>
+        <w:tab/>
+      </w:r>
+      <w:r>
+        <w:tab/>
+      </w:r>
+      <w:r>
+        <w:tab/>
+      </w:r>
+      <w:r>
+        <w:tab/>
+      </w:r>
+      <w:r>
+        <w:tab/>
+      </w:r>
+      <w:r>
+        <w:tab/>
+      </w:r>
+      <w:proofErr w:type="spellStart"/>
+      <w:r>
+        <w:t>новорожд</w:t>
+      </w:r>
+      <w:proofErr w:type="spellEnd"/>
+      <w:r>
+        <w:t xml:space="preserve"> – 13</w:t>
+      </w:r>
+    </w:p>
+    <w:p>
+      <w:r>
+        <w:lastRenderedPageBreak/>
+        <w:t>Наум</w:t>
+      </w:r>
+      <w:r>
+        <w:tab/>
+      </w:r>
+      <w:r>
+        <w:tab/>
+      </w:r>
+      <w:r>
+        <w:tab/>
+      </w:r>
+      <w:r>
+        <w:tab/>
+      </w:r>
+      <w:r>
+        <w:tab/>
+      </w:r>
+      <w:r>
+        <w:tab/>
+      </w:r>
+      <w:r>
+        <w:tab/>
+      </w:r>
+      <w:r>
+        <w:tab/>
+      </w:r>
+      <w:r>
+        <w:tab/>
+      </w:r>
+      <w:r>
+        <w:tab/>
+      </w:r>
+      <w:proofErr w:type="spellStart"/>
+      <w:r>
+        <w:t>новорожд</w:t>
+      </w:r>
+      <w:proofErr w:type="spellEnd"/>
+      <w:r>
+        <w:t xml:space="preserve"> – 10</w:t>
+      </w:r>
+    </w:p>
+    <w:p>
+      <w:r>
+        <w:t>Николай</w:t>
+      </w:r>
+      <w:r>
+        <w:tab/>
+      </w:r>
+      <w:r>
+        <w:tab/>
+      </w:r>
+      <w:r>
+        <w:tab/>
+      </w:r>
+      <w:r>
+        <w:tab/>
+      </w:r>
+      <w:r>
+        <w:tab/>
+      </w:r>
+      <w:r>
+        <w:tab/>
+      </w:r>
+      <w:r>
+        <w:tab/>
+      </w:r>
+      <w:r>
+        <w:tab/>
+      </w:r>
+      <w:r>
+        <w:tab/>
+      </w:r>
+      <w:proofErr w:type="spellStart"/>
+      <w:r>
+        <w:t>новорожд</w:t>
+      </w:r>
+      <w:proofErr w:type="spellEnd"/>
+      <w:r>
+        <w:t xml:space="preserve"> – 7</w:t>
+      </w:r>
+    </w:p>
+    <w:p>
+      <w:r>
+        <w:tab/>
+      </w:r>
+      <w:r>
+        <w:tab/>
+        <w:t xml:space="preserve">Ивана </w:t>
+      </w:r>
+      <w:proofErr w:type="spellStart"/>
+      <w:r>
+        <w:t>Савастьянова</w:t>
+      </w:r>
+      <w:proofErr w:type="spellEnd"/>
+      <w:r>
+        <w:t xml:space="preserve"> жена Доминика Макарова</w:t>
+      </w:r>
+      <w:r>
+        <w:tab/>
+      </w:r>
+      <w:r>
+        <w:tab/>
+      </w:r>
+      <w:r>
+        <w:tab/>
+        <w:t>34</w:t>
+      </w:r>
+    </w:p>
+    <w:p>
+      <w:r>
+        <w:tab/>
+      </w:r>
+      <w:r>
+        <w:tab/>
+        <w:t>его дочь Евдокия</w:t>
+      </w:r>
+      <w:r>
+        <w:tab/>
+      </w:r>
+      <w:r>
+        <w:tab/>
+      </w:r>
+      <w:r>
+        <w:tab/>
+      </w:r>
+      <w:r>
+        <w:tab/>
+      </w:r>
+      <w:r>
+        <w:tab/>
+      </w:r>
+      <w:r>
+        <w:tab/>
+      </w:r>
+      <w:r>
+        <w:tab/>
+        <w:t>1</w:t>
+      </w:r>
     </w:p>
     <w:p/>
     <w:p>
-      <w:r>
-        <w:t>лист 304об-305</w:t>
-      </w:r>
-      <w:r>
-        <w:tab/>
-      </w:r>
-    </w:p>
-    <w:p/>
-    <w:p>
-      <w:r>
-        <w:t>№11</w:t>
-      </w:r>
-      <w:r>
-        <w:tab/>
-        <w:t xml:space="preserve">Иван </w:t>
-      </w:r>
-      <w:proofErr w:type="spellStart"/>
-      <w:r>
-        <w:t>Савастьянов</w:t>
-      </w:r>
-      <w:proofErr w:type="spellEnd"/>
-      <w:r>
-        <w:t xml:space="preserve"> Тарасевич</w:t>
-      </w:r>
-      <w:r>
-        <w:tab/>
-      </w:r>
-      <w:r>
-        <w:tab/>
-      </w:r>
-      <w:r>
-        <w:tab/>
-      </w:r>
-      <w:r>
-        <w:tab/>
-      </w:r>
-      <w:r>
-        <w:tab/>
-        <w:t>24 – 40</w:t>
-      </w:r>
-    </w:p>
-    <w:p>
-      <w:r>
-        <w:t>Ивановы сыновья Леон</w:t>
-      </w:r>
-      <w:r>
-        <w:tab/>
-      </w:r>
-      <w:r>
-        <w:tab/>
-      </w:r>
-      <w:r>
-        <w:tab/>
-      </w:r>
-      <w:r>
-        <w:tab/>
-      </w:r>
-      <w:r>
-        <w:tab/>
-      </w:r>
-      <w:r>
-        <w:tab/>
-      </w:r>
-      <w:r>
-        <w:tab/>
-      </w:r>
-      <w:proofErr w:type="spellStart"/>
-      <w:r>
-        <w:t>новорожд</w:t>
-      </w:r>
-      <w:proofErr w:type="spellEnd"/>
-      <w:r>
-        <w:t xml:space="preserve"> – 13</w:t>
-      </w:r>
-    </w:p>
-    <w:p>
-      <w:r>
-        <w:t>Наум</w:t>
-      </w:r>
-      <w:r>
-        <w:tab/>
-      </w:r>
-      <w:r>
-        <w:tab/>
-      </w:r>
-      <w:r>
-        <w:tab/>
-      </w:r>
-      <w:r>
-        <w:tab/>
-      </w:r>
-      <w:r>
-        <w:tab/>
-      </w:r>
-      <w:r>
-        <w:tab/>
-      </w:r>
-      <w:r>
-        <w:tab/>
-      </w:r>
-      <w:r>
-        <w:tab/>
-      </w:r>
-      <w:r>
-        <w:tab/>
-      </w:r>
-      <w:r>
-        <w:tab/>
-      </w:r>
-      <w:proofErr w:type="spellStart"/>
-      <w:r>
-        <w:t>новорожд</w:t>
-      </w:r>
-      <w:proofErr w:type="spellEnd"/>
-      <w:r>
-        <w:t xml:space="preserve"> – 10</w:t>
-      </w:r>
-    </w:p>
-    <w:p>
-      <w:r>
-        <w:t>Николай</w:t>
-      </w:r>
-      <w:r>
-        <w:tab/>
-      </w:r>
-      <w:r>
-        <w:tab/>
-      </w:r>
-      <w:r>
-        <w:tab/>
-      </w:r>
-      <w:r>
-        <w:tab/>
-      </w:r>
-      <w:r>
-        <w:tab/>
-      </w:r>
-      <w:r>
-        <w:tab/>
-      </w:r>
-      <w:r>
-        <w:tab/>
-      </w:r>
-      <w:r>
-        <w:tab/>
-      </w:r>
-      <w:r>
-        <w:tab/>
-      </w:r>
-      <w:proofErr w:type="spellStart"/>
-      <w:r>
-        <w:t>новорожд</w:t>
-      </w:r>
-      <w:proofErr w:type="spellEnd"/>
-      <w:r>
-        <w:t xml:space="preserve"> – 7</w:t>
-      </w:r>
-    </w:p>
-    <w:p>
-      <w:r>
-        <w:tab/>
-      </w:r>
-      <w:r>
-        <w:tab/>
-        <w:t xml:space="preserve">Ивана </w:t>
-      </w:r>
-      <w:proofErr w:type="spellStart"/>
-      <w:r>
-        <w:t>Савастьянова</w:t>
-      </w:r>
-      <w:proofErr w:type="spellEnd"/>
-      <w:r>
-        <w:t xml:space="preserve"> жена Доминика Макарова</w:t>
-      </w:r>
-      <w:r>
-        <w:tab/>
-      </w:r>
-      <w:r>
-        <w:tab/>
-      </w:r>
-      <w:r>
-        <w:tab/>
-        <w:t>34</w:t>
-      </w:r>
-    </w:p>
-    <w:p>
-      <w:r>
-        <w:tab/>
-      </w:r>
-      <w:r>
-        <w:tab/>
-        <w:t>его дочь Евдокия</w:t>
-      </w:r>
-      <w:r>
-        <w:tab/>
-      </w:r>
-      <w:r>
-        <w:tab/>
-      </w:r>
-      <w:r>
-        <w:tab/>
-      </w:r>
-      <w:r>
-        <w:tab/>
-      </w:r>
-      <w:r>
-        <w:tab/>
-      </w:r>
-      <w:r>
-        <w:tab/>
-      </w:r>
-      <w:r>
-        <w:tab/>
-        <w:t>1</w:t>
-      </w:r>
-    </w:p>
-    <w:p/>
-    <w:p>
       <w:pPr>
         <w:rPr>
           <w:lang w:val="be-BY"/>
         </w:rPr>
       </w:pPr>
-      <w:bookmarkStart w:id="0" w:name="_Hlk125039113"/>
+      <w:bookmarkStart w:id="4" w:name="_Hlk125039113"/>
       <w:r>
         <w:rPr>
           <w:lang w:val="be-BY"/>
@@ -436,7 +895,7 @@
         <w:t>помещичья крестьянка, в ревизию 1850 года на 6.10.1850 – 34 года (родилась около 1816 года), жила в доме 11 (НИАБ 333-9-417, л.305).</w:t>
       </w:r>
     </w:p>
-    <w:bookmarkEnd w:id="0"/>
+    <w:bookmarkEnd w:id="4"/>
     <w:p>
       <w:pPr>
         <w:rPr>

--- a/2/деревня Недаль/именная база/Тарасевичи/Тарасевич Доминика Макарова.docx
+++ b/2/деревня Недаль/именная база/Тарасевичи/Тарасевич Доминика Макарова.docx
@@ -41,35 +41,7 @@
           <w:noProof/>
           <w:lang w:eastAsia="ru-RU"/>
         </w:rPr>
-        <w:t>15.04.1840 – крестн</w:t>
-      </w:r>
-      <w:r>
-        <w:rPr>
-          <w:noProof/>
-          <w:lang w:eastAsia="ru-RU"/>
-        </w:rPr>
-        <w:t>ая</w:t>
-      </w:r>
-      <w:r>
-        <w:rPr>
-          <w:noProof/>
-          <w:lang w:eastAsia="ru-RU"/>
-        </w:rPr>
-        <w:t xml:space="preserve"> </w:t>
-      </w:r>
-      <w:r>
-        <w:rPr>
-          <w:noProof/>
-          <w:lang w:eastAsia="ru-RU"/>
-        </w:rPr>
-        <w:t>мать</w:t>
-      </w:r>
-      <w:r>
-        <w:rPr>
-          <w:noProof/>
-          <w:lang w:eastAsia="ru-RU"/>
-        </w:rPr>
-        <w:t xml:space="preserve"> Дарьи, дочери Сушков Стефана Гаврилова и Мариси с деревни Недаль </w:t>
+        <w:t xml:space="preserve">15.04.1840 – крестная мать Дарьи, дочери Сушков Стефана Гаврилова и Мариси с деревни Недаль </w:t>
       </w:r>
       <w:r>
         <w:rPr>
@@ -164,6 +136,48 @@
       </w:r>
       <w:bookmarkEnd w:id="0"/>
       <w:bookmarkEnd w:id="1"/>
+    </w:p>
+    <w:p>
+      <w:pPr>
+        <w:rPr>
+          <w:lang w:val="be-BY"/>
+        </w:rPr>
+      </w:pPr>
+      <w:r>
+        <w:t xml:space="preserve">30.06.1848 – </w:t>
+      </w:r>
+      <w:r>
+        <w:rPr>
+          <w:lang w:val="be-BY"/>
+        </w:rPr>
+        <w:t xml:space="preserve">крещение дочери Магдалины (НИАБ 136-13-141, л.136об-137, </w:t>
+      </w:r>
+      <w:r>
+        <w:rPr>
+          <w:bCs/>
+        </w:rPr>
+        <w:t>№36/1848-р (</w:t>
+      </w:r>
+      <w:proofErr w:type="spellStart"/>
+      <w:r>
+        <w:rPr>
+          <w:bCs/>
+        </w:rPr>
+        <w:t>ориг</w:t>
+      </w:r>
+      <w:proofErr w:type="spellEnd"/>
+      <w:r>
+        <w:rPr>
+          <w:bCs/>
+        </w:rPr>
+        <w:t>)</w:t>
+      </w:r>
+      <w:r>
+        <w:rPr>
+          <w:lang w:val="be-BY"/>
+        </w:rPr>
+        <w:t>).</w:t>
+      </w:r>
     </w:p>
     <w:p>
       <w:pPr>
@@ -531,13 +545,380 @@
     <w:p>
       <w:pPr>
         <w:rPr>
+          <w:bCs/>
+        </w:rPr>
+      </w:pPr>
+      <w:bookmarkStart w:id="4" w:name="_Hlk125039121"/>
+      <w:bookmarkStart w:id="5" w:name="_Hlk155523249"/>
+      <w:r>
+        <w:rPr>
           <w:b/>
         </w:rPr>
-      </w:pPr>
+        <w:t>НИАБ 136-13-141</w:t>
+      </w:r>
       <w:r>
         <w:rPr>
           <w:b/>
         </w:rPr>
+        <w:tab/>
+      </w:r>
+      <w:bookmarkEnd w:id="4"/>
+      <w:r>
+        <w:t xml:space="preserve">Лист 136об-137. </w:t>
+      </w:r>
+      <w:r>
+        <w:rPr>
+          <w:b/>
+        </w:rPr>
+        <w:t>Метрическая запись №36/1848-р (</w:t>
+      </w:r>
+      <w:proofErr w:type="spellStart"/>
+      <w:r>
+        <w:rPr>
+          <w:b/>
+        </w:rPr>
+        <w:t>ориг</w:t>
+      </w:r>
+      <w:proofErr w:type="spellEnd"/>
+      <w:r>
+        <w:rPr>
+          <w:b/>
+        </w:rPr>
+        <w:t>).</w:t>
+      </w:r>
+      <w:r>
+        <w:rPr>
+          <w:bCs/>
+        </w:rPr>
+        <w:tab/>
+      </w:r>
+    </w:p>
+    <w:p/>
+    <w:p>
+      <w:r>
+        <w:rPr>
+          <w:noProof/>
+        </w:rPr>
+        <w:drawing>
+          <wp:inline distT="0" distB="0" distL="0" distR="0" wp14:anchorId="48406FE8" wp14:editId="6B11E62E">
+            <wp:extent cx="5940425" cy="1220470"/>
+            <wp:effectExtent l="0" t="0" r="3175" b="0"/>
+            <wp:docPr id="1236" name="Рисунок 1236"/>
+            <wp:cNvGraphicFramePr>
+              <a:graphicFrameLocks xmlns:a="http://schemas.openxmlformats.org/drawingml/2006/main" noChangeAspect="1"/>
+            </wp:cNvGraphicFramePr>
+            <a:graphic xmlns:a="http://schemas.openxmlformats.org/drawingml/2006/main">
+              <a:graphicData uri="http://schemas.openxmlformats.org/drawingml/2006/picture">
+                <pic:pic xmlns:pic="http://schemas.openxmlformats.org/drawingml/2006/picture">
+                  <pic:nvPicPr>
+                    <pic:cNvPr id="1" name=""/>
+                    <pic:cNvPicPr/>
+                  </pic:nvPicPr>
+                  <pic:blipFill>
+                    <a:blip r:embed="rId5"/>
+                    <a:stretch>
+                      <a:fillRect/>
+                    </a:stretch>
+                  </pic:blipFill>
+                  <pic:spPr>
+                    <a:xfrm>
+                      <a:off x="0" y="0"/>
+                      <a:ext cx="5940425" cy="1220470"/>
+                    </a:xfrm>
+                    <a:prstGeom prst="rect">
+                      <a:avLst/>
+                    </a:prstGeom>
+                  </pic:spPr>
+                </pic:pic>
+              </a:graphicData>
+            </a:graphic>
+          </wp:inline>
+        </w:drawing>
+      </w:r>
+    </w:p>
+    <w:p>
+      <w:r>
+        <w:rPr>
+          <w:noProof/>
+        </w:rPr>
+        <w:drawing>
+          <wp:inline distT="0" distB="0" distL="0" distR="0" wp14:anchorId="28B856D1" wp14:editId="42E75D2D">
+            <wp:extent cx="5940425" cy="1054735"/>
+            <wp:effectExtent l="0" t="0" r="3175" b="0"/>
+            <wp:docPr id="1237" name="Рисунок 1237"/>
+            <wp:cNvGraphicFramePr>
+              <a:graphicFrameLocks xmlns:a="http://schemas.openxmlformats.org/drawingml/2006/main" noChangeAspect="1"/>
+            </wp:cNvGraphicFramePr>
+            <a:graphic xmlns:a="http://schemas.openxmlformats.org/drawingml/2006/main">
+              <a:graphicData uri="http://schemas.openxmlformats.org/drawingml/2006/picture">
+                <pic:pic xmlns:pic="http://schemas.openxmlformats.org/drawingml/2006/picture">
+                  <pic:nvPicPr>
+                    <pic:cNvPr id="1" name=""/>
+                    <pic:cNvPicPr/>
+                  </pic:nvPicPr>
+                  <pic:blipFill>
+                    <a:blip r:embed="rId6"/>
+                    <a:stretch>
+                      <a:fillRect/>
+                    </a:stretch>
+                  </pic:blipFill>
+                  <pic:spPr>
+                    <a:xfrm>
+                      <a:off x="0" y="0"/>
+                      <a:ext cx="5940425" cy="1054735"/>
+                    </a:xfrm>
+                    <a:prstGeom prst="rect">
+                      <a:avLst/>
+                    </a:prstGeom>
+                  </pic:spPr>
+                </pic:pic>
+              </a:graphicData>
+            </a:graphic>
+          </wp:inline>
+        </w:drawing>
+      </w:r>
+    </w:p>
+    <w:p/>
+    <w:p>
+      <w:pPr>
+        <w:rPr>
+          <w:bCs/>
+        </w:rPr>
+      </w:pPr>
+      <w:proofErr w:type="spellStart"/>
+      <w:r>
+        <w:rPr>
+          <w:bCs/>
+        </w:rPr>
+        <w:t>Осовская</w:t>
+      </w:r>
+      <w:proofErr w:type="spellEnd"/>
+      <w:r>
+        <w:rPr>
+          <w:bCs/>
+        </w:rPr>
+        <w:t xml:space="preserve"> Покровская церковь. 30 июня 1848 года. Запись о крещении.</w:t>
+      </w:r>
+    </w:p>
+    <w:p/>
+    <w:p>
+      <w:pPr>
+        <w:rPr>
+          <w:bCs/>
+          <w:noProof/>
+          <w:lang w:eastAsia="ru-RU"/>
+        </w:rPr>
+      </w:pPr>
+      <w:r>
+        <w:rPr>
+          <w:bCs/>
+          <w:noProof/>
+          <w:lang w:eastAsia="ru-RU"/>
+        </w:rPr>
+        <w:t>Тарасевичова Магдалина Ивановна – дочь православных крестьян с деревни Недаль, родилась 17 июня 1848 года.</w:t>
+      </w:r>
+    </w:p>
+    <w:p>
+      <w:pPr>
+        <w:rPr>
+          <w:bCs/>
+          <w:noProof/>
+          <w:lang w:eastAsia="ru-RU"/>
+        </w:rPr>
+      </w:pPr>
+      <w:r>
+        <w:rPr>
+          <w:bCs/>
+          <w:noProof/>
+          <w:lang w:eastAsia="ru-RU"/>
+        </w:rPr>
+        <w:t>Тарасевич Иван Савастеев – отец</w:t>
+      </w:r>
+      <w:r>
+        <w:rPr>
+          <w:bCs/>
+          <w:noProof/>
+          <w:lang w:eastAsia="ru-RU"/>
+        </w:rPr>
+        <w:t>: Тарасевич Иван Савастьянов, деревня Недаль</w:t>
+      </w:r>
+      <w:r>
+        <w:rPr>
+          <w:bCs/>
+          <w:noProof/>
+          <w:lang w:eastAsia="ru-RU"/>
+        </w:rPr>
+        <w:t>.</w:t>
+      </w:r>
+    </w:p>
+    <w:p>
+      <w:pPr>
+        <w:rPr>
+          <w:bCs/>
+          <w:noProof/>
+          <w:lang w:eastAsia="ru-RU"/>
+        </w:rPr>
+      </w:pPr>
+      <w:r>
+        <w:rPr>
+          <w:bCs/>
+          <w:noProof/>
+          <w:lang w:eastAsia="ru-RU"/>
+        </w:rPr>
+        <w:t>Тарасевичова Доминика Макарьева – мать</w:t>
+      </w:r>
+      <w:r>
+        <w:rPr>
+          <w:bCs/>
+          <w:noProof/>
+          <w:lang w:eastAsia="ru-RU"/>
+        </w:rPr>
+        <w:t>: Тарасевич Доминика Макарова, деревня Недаль</w:t>
+      </w:r>
+      <w:r>
+        <w:rPr>
+          <w:bCs/>
+          <w:noProof/>
+          <w:lang w:eastAsia="ru-RU"/>
+        </w:rPr>
+        <w:t>.</w:t>
+      </w:r>
+    </w:p>
+    <w:p>
+      <w:pPr>
+        <w:rPr>
+          <w:bCs/>
+          <w:noProof/>
+          <w:lang w:eastAsia="ru-RU"/>
+        </w:rPr>
+      </w:pPr>
+      <w:r>
+        <w:rPr>
+          <w:bCs/>
+          <w:noProof/>
+          <w:lang w:eastAsia="ru-RU"/>
+        </w:rPr>
+        <w:t xml:space="preserve">Тарасевич Федор Калютин – </w:t>
+      </w:r>
+      <w:r>
+        <w:rPr>
+          <w:bCs/>
+          <w:noProof/>
+          <w:lang w:eastAsia="ru-RU"/>
+        </w:rPr>
+        <w:t>крестный отец</w:t>
+      </w:r>
+      <w:r>
+        <w:rPr>
+          <w:bCs/>
+          <w:noProof/>
+          <w:lang w:eastAsia="ru-RU"/>
+        </w:rPr>
+        <w:t>, крестьянин, с деревни Броды.</w:t>
+      </w:r>
+    </w:p>
+    <w:p>
+      <w:pPr>
+        <w:rPr>
+          <w:bCs/>
+          <w:noProof/>
+          <w:lang w:eastAsia="ru-RU"/>
+        </w:rPr>
+      </w:pPr>
+      <w:r>
+        <w:rPr>
+          <w:bCs/>
+          <w:noProof/>
+          <w:lang w:eastAsia="ru-RU"/>
+        </w:rPr>
+        <w:t xml:space="preserve">Фирагова Доминика Филимоновна – </w:t>
+      </w:r>
+      <w:r>
+        <w:rPr>
+          <w:bCs/>
+          <w:noProof/>
+          <w:lang w:eastAsia="ru-RU"/>
+        </w:rPr>
+        <w:t>крестная мать</w:t>
+      </w:r>
+      <w:r>
+        <w:rPr>
+          <w:bCs/>
+          <w:noProof/>
+          <w:lang w:eastAsia="ru-RU"/>
+        </w:rPr>
+        <w:t>, крестьянка, с деревни Броды.</w:t>
+      </w:r>
+    </w:p>
+    <w:p>
+      <w:pPr>
+        <w:rPr>
+          <w:bCs/>
+          <w:noProof/>
+          <w:lang w:eastAsia="ru-RU"/>
+        </w:rPr>
+      </w:pPr>
+      <w:r>
+        <w:rPr>
+          <w:bCs/>
+          <w:noProof/>
+          <w:lang w:eastAsia="ru-RU"/>
+        </w:rPr>
+        <w:t>Еленский Юльян – приходской священник.</w:t>
+      </w:r>
+    </w:p>
+    <w:p>
+      <w:pPr>
+        <w:rPr>
+          <w:bCs/>
+          <w:noProof/>
+          <w:lang w:eastAsia="ru-RU"/>
+        </w:rPr>
+      </w:pPr>
+      <w:r>
+        <w:rPr>
+          <w:bCs/>
+          <w:noProof/>
+          <w:lang w:eastAsia="ru-RU"/>
+        </w:rPr>
+        <w:t>Погодицкий Рафаил – дьячек.</w:t>
+      </w:r>
+    </w:p>
+    <w:p>
+      <w:pPr>
+        <w:rPr>
+          <w:bCs/>
+          <w:noProof/>
+          <w:lang w:eastAsia="ru-RU"/>
+        </w:rPr>
+      </w:pPr>
+      <w:r>
+        <w:rPr>
+          <w:bCs/>
+          <w:noProof/>
+          <w:lang w:eastAsia="ru-RU"/>
+        </w:rPr>
+        <w:t>Верниковский Леонард – пономарь.</w:t>
+      </w:r>
+    </w:p>
+    <w:bookmarkEnd w:id="5"/>
+    <w:p>
+      <w:pPr>
+        <w:rPr>
+          <w:lang w:val="be-BY"/>
+        </w:rPr>
+      </w:pPr>
+    </w:p>
+    <w:p>
+      <w:pPr>
+        <w:rPr>
+          <w:b/>
+        </w:rPr>
+      </w:pPr>
+      <w:r>
+        <w:rPr>
+          <w:b/>
+        </w:rPr>
         <w:t>НИАБ 333-9-417</w:t>
       </w:r>
     </w:p>
@@ -740,7 +1121,6 @@
     </w:p>
     <w:p>
       <w:r>
-        <w:lastRenderedPageBreak/>
         <w:t>Наум</w:t>
       </w:r>
       <w:r>
@@ -887,7 +1267,7 @@
           <w:lang w:val="be-BY"/>
         </w:rPr>
       </w:pPr>
-      <w:bookmarkStart w:id="4" w:name="_Hlk125039113"/>
+      <w:bookmarkStart w:id="6" w:name="_Hlk125039113"/>
       <w:r>
         <w:rPr>
           <w:lang w:val="be-BY"/>
@@ -895,7 +1275,7 @@
         <w:t>помещичья крестьянка, в ревизию 1850 года на 6.10.1850 – 34 года (родилась около 1816 года), жила в доме 11 (НИАБ 333-9-417, л.305).</w:t>
       </w:r>
     </w:p>
-    <w:bookmarkEnd w:id="4"/>
+    <w:bookmarkEnd w:id="6"/>
     <w:p>
       <w:pPr>
         <w:rPr>

--- a/2/деревня Недаль/именная база/Тарасевичи/Тарасевич Доминика Макарова.docx
+++ b/2/деревня Недаль/именная база/Тарасевичи/Тарасевич Доминика Макарова.docx
@@ -156,16 +156,32 @@
         <w:rPr>
           <w:bCs/>
         </w:rPr>
+        <w:t>№36/1848-р (ориг)</w:t>
+      </w:r>
+      <w:r>
+        <w:rPr>
+          <w:bCs/>
+        </w:rPr>
+        <w:t xml:space="preserve">, </w:t>
+      </w:r>
+      <w:r>
+        <w:rPr>
+          <w:lang w:val="be-BY"/>
+        </w:rPr>
+        <w:t xml:space="preserve">НИАБ 136-13-156, л.400об-401, </w:t>
+      </w:r>
+      <w:r>
+        <w:rPr>
+          <w:bCs/>
+        </w:rPr>
         <w:t>№36/1848-р (</w:t>
       </w:r>
-      <w:proofErr w:type="spellStart"/>
-      <w:r>
-        <w:rPr>
-          <w:bCs/>
-        </w:rPr>
-        <w:t>ориг</w:t>
-      </w:r>
-      <w:proofErr w:type="spellEnd"/>
+      <w:r>
+        <w:rPr>
+          <w:bCs/>
+        </w:rPr>
+        <w:t>коп</w:t>
+      </w:r>
       <w:r>
         <w:rPr>
           <w:bCs/>
@@ -516,19 +532,11 @@
           <w:lang w:eastAsia="ru-RU"/>
         </w:rPr>
       </w:pPr>
-      <w:proofErr w:type="spellStart"/>
-      <w:r>
-        <w:rPr>
-          <w:bCs/>
-        </w:rPr>
-        <w:t>Фальцевич</w:t>
-      </w:r>
-      <w:proofErr w:type="spellEnd"/>
-      <w:r>
-        <w:rPr>
-          <w:bCs/>
-        </w:rPr>
-        <w:t xml:space="preserve"> Адам – приходской священник</w:t>
+      <w:r>
+        <w:rPr>
+          <w:bCs/>
+        </w:rPr>
+        <w:t>Фальцевич Адам – приходской священник</w:t>
       </w:r>
       <w:r>
         <w:t>.</w:t>
@@ -570,21 +578,7 @@
         <w:rPr>
           <w:b/>
         </w:rPr>
-        <w:t>Метрическая запись №36/1848-р (</w:t>
-      </w:r>
-      <w:proofErr w:type="spellStart"/>
-      <w:r>
-        <w:rPr>
-          <w:b/>
-        </w:rPr>
-        <w:t>ориг</w:t>
-      </w:r>
-      <w:proofErr w:type="spellEnd"/>
-      <w:r>
-        <w:rPr>
-          <w:b/>
-        </w:rPr>
-        <w:t>).</w:t>
+        <w:t>Метрическая запись №36/1848-р (ориг).</w:t>
       </w:r>
       <w:r>
         <w:rPr>
@@ -685,19 +679,11 @@
           <w:bCs/>
         </w:rPr>
       </w:pPr>
-      <w:proofErr w:type="spellStart"/>
-      <w:r>
-        <w:rPr>
-          <w:bCs/>
-        </w:rPr>
-        <w:t>Осовская</w:t>
-      </w:r>
-      <w:proofErr w:type="spellEnd"/>
-      <w:r>
-        <w:rPr>
-          <w:bCs/>
-        </w:rPr>
-        <w:t xml:space="preserve"> Покровская церковь. 30 июня 1848 года. Запись о крещении.</w:t>
+      <w:r>
+        <w:rPr>
+          <w:bCs/>
+        </w:rPr>
+        <w:t>Осовская Покровская церковь. 30 июня 1848 года. Запись о крещении.</w:t>
       </w:r>
     </w:p>
     <w:p/>
@@ -912,12 +898,403 @@
     <w:p>
       <w:pPr>
         <w:rPr>
+          <w:bCs/>
+        </w:rPr>
+      </w:pPr>
+      <w:r>
+        <w:rPr>
           <w:b/>
-        </w:rPr>
-      </w:pPr>
+          <w:bCs/>
+        </w:rPr>
+        <w:t>НИАБ 136-13-156</w:t>
+      </w:r>
       <w:r>
         <w:rPr>
           <w:b/>
+          <w:bCs/>
+        </w:rPr>
+        <w:tab/>
+      </w:r>
+      <w:r>
+        <w:t xml:space="preserve">Лист 400об-401. </w:t>
+      </w:r>
+      <w:r>
+        <w:rPr>
+          <w:b/>
+        </w:rPr>
+        <w:t>Метрическая запись №36/1848-р (коп).</w:t>
+      </w:r>
+      <w:r>
+        <w:rPr>
+          <w:b/>
+        </w:rPr>
+        <w:tab/>
+      </w:r>
+    </w:p>
+    <w:p/>
+    <w:p>
+      <w:r>
+        <w:rPr>
+          <w:noProof/>
+        </w:rPr>
+        <w:drawing>
+          <wp:inline distT="0" distB="0" distL="0" distR="0" wp14:anchorId="78C0A42B" wp14:editId="1166F74A">
+            <wp:extent cx="5940425" cy="1454785"/>
+            <wp:effectExtent l="0" t="0" r="3175" b="0"/>
+            <wp:docPr id="78" name="Рисунок 78"/>
+            <wp:cNvGraphicFramePr>
+              <a:graphicFrameLocks xmlns:a="http://schemas.openxmlformats.org/drawingml/2006/main" noChangeAspect="1"/>
+            </wp:cNvGraphicFramePr>
+            <a:graphic xmlns:a="http://schemas.openxmlformats.org/drawingml/2006/main">
+              <a:graphicData uri="http://schemas.openxmlformats.org/drawingml/2006/picture">
+                <pic:pic xmlns:pic="http://schemas.openxmlformats.org/drawingml/2006/picture">
+                  <pic:nvPicPr>
+                    <pic:cNvPr id="1" name=""/>
+                    <pic:cNvPicPr/>
+                  </pic:nvPicPr>
+                  <pic:blipFill>
+                    <a:blip r:embed="rId7"/>
+                    <a:stretch>
+                      <a:fillRect/>
+                    </a:stretch>
+                  </pic:blipFill>
+                  <pic:spPr>
+                    <a:xfrm>
+                      <a:off x="0" y="0"/>
+                      <a:ext cx="5940425" cy="1454785"/>
+                    </a:xfrm>
+                    <a:prstGeom prst="rect">
+                      <a:avLst/>
+                    </a:prstGeom>
+                  </pic:spPr>
+                </pic:pic>
+              </a:graphicData>
+            </a:graphic>
+          </wp:inline>
+        </w:drawing>
+      </w:r>
+    </w:p>
+    <w:p>
+      <w:r>
+        <w:rPr>
+          <w:noProof/>
+        </w:rPr>
+        <w:drawing>
+          <wp:inline distT="0" distB="0" distL="0" distR="0" wp14:anchorId="36299A7D" wp14:editId="7518879F">
+            <wp:extent cx="5940425" cy="1071880"/>
+            <wp:effectExtent l="0" t="0" r="3175" b="0"/>
+            <wp:docPr id="79" name="Рисунок 79"/>
+            <wp:cNvGraphicFramePr>
+              <a:graphicFrameLocks xmlns:a="http://schemas.openxmlformats.org/drawingml/2006/main" noChangeAspect="1"/>
+            </wp:cNvGraphicFramePr>
+            <a:graphic xmlns:a="http://schemas.openxmlformats.org/drawingml/2006/main">
+              <a:graphicData uri="http://schemas.openxmlformats.org/drawingml/2006/picture">
+                <pic:pic xmlns:pic="http://schemas.openxmlformats.org/drawingml/2006/picture">
+                  <pic:nvPicPr>
+                    <pic:cNvPr id="1" name=""/>
+                    <pic:cNvPicPr/>
+                  </pic:nvPicPr>
+                  <pic:blipFill>
+                    <a:blip r:embed="rId8"/>
+                    <a:stretch>
+                      <a:fillRect/>
+                    </a:stretch>
+                  </pic:blipFill>
+                  <pic:spPr>
+                    <a:xfrm>
+                      <a:off x="0" y="0"/>
+                      <a:ext cx="5940425" cy="1071880"/>
+                    </a:xfrm>
+                    <a:prstGeom prst="rect">
+                      <a:avLst/>
+                    </a:prstGeom>
+                  </pic:spPr>
+                </pic:pic>
+              </a:graphicData>
+            </a:graphic>
+          </wp:inline>
+        </w:drawing>
+      </w:r>
+    </w:p>
+    <w:p/>
+    <w:p>
+      <w:pPr>
+        <w:rPr>
+          <w:bCs/>
+        </w:rPr>
+      </w:pPr>
+      <w:r>
+        <w:rPr>
+          <w:bCs/>
+        </w:rPr>
+        <w:t>Осовская Покровская церковь. 30 июня 1848 года. Запись о крещении.</w:t>
+      </w:r>
+    </w:p>
+    <w:p/>
+    <w:p>
+      <w:pPr>
+        <w:rPr>
+          <w:bCs/>
+          <w:noProof/>
+          <w:lang w:eastAsia="ru-RU"/>
+        </w:rPr>
+      </w:pPr>
+      <w:r>
+        <w:rPr>
+          <w:bCs/>
+          <w:noProof/>
+          <w:lang w:eastAsia="ru-RU"/>
+        </w:rPr>
+        <w:t xml:space="preserve">Тарасевичова Магдалина Ивановна – дочь </w:t>
+      </w:r>
+      <w:r>
+        <w:rPr>
+          <w:bCs/>
+          <w:noProof/>
+          <w:lang w:eastAsia="ru-RU"/>
+        </w:rPr>
+        <w:t>православных</w:t>
+      </w:r>
+      <w:r>
+        <w:rPr>
+          <w:bCs/>
+          <w:noProof/>
+          <w:lang w:eastAsia="ru-RU"/>
+        </w:rPr>
+        <w:t xml:space="preserve"> крестьян с деревни Н</w:t>
+      </w:r>
+      <w:r>
+        <w:rPr>
+          <w:bCs/>
+          <w:noProof/>
+          <w:lang w:eastAsia="ru-RU"/>
+        </w:rPr>
+        <w:t>и</w:t>
+      </w:r>
+      <w:r>
+        <w:rPr>
+          <w:bCs/>
+          <w:noProof/>
+          <w:lang w:eastAsia="ru-RU"/>
+        </w:rPr>
+        <w:t>даль, родилась 17 июня 1848 года</w:t>
+      </w:r>
+      <w:r>
+        <w:rPr>
+          <w:bCs/>
+          <w:noProof/>
+          <w:lang w:eastAsia="ru-RU"/>
+        </w:rPr>
+        <w:t>: Тарасевич Магдалина Иванова, деревня Недаль</w:t>
+      </w:r>
+      <w:r>
+        <w:rPr>
+          <w:bCs/>
+          <w:noProof/>
+          <w:lang w:eastAsia="ru-RU"/>
+        </w:rPr>
+        <w:t>.</w:t>
+      </w:r>
+    </w:p>
+    <w:p>
+      <w:pPr>
+        <w:rPr>
+          <w:bCs/>
+          <w:noProof/>
+          <w:lang w:eastAsia="ru-RU"/>
+        </w:rPr>
+      </w:pPr>
+      <w:r>
+        <w:rPr>
+          <w:bCs/>
+          <w:noProof/>
+          <w:lang w:eastAsia="ru-RU"/>
+        </w:rPr>
+        <w:t>Тарасевич Иван Савастеев – отец</w:t>
+      </w:r>
+      <w:r>
+        <w:rPr>
+          <w:bCs/>
+          <w:noProof/>
+          <w:lang w:eastAsia="ru-RU"/>
+        </w:rPr>
+        <w:t>: Тарасевич Иван Савастьянов, деревня Недаль</w:t>
+      </w:r>
+      <w:r>
+        <w:rPr>
+          <w:bCs/>
+          <w:noProof/>
+          <w:lang w:eastAsia="ru-RU"/>
+        </w:rPr>
+        <w:t>.</w:t>
+      </w:r>
+    </w:p>
+    <w:p>
+      <w:pPr>
+        <w:rPr>
+          <w:bCs/>
+          <w:noProof/>
+          <w:lang w:eastAsia="ru-RU"/>
+        </w:rPr>
+      </w:pPr>
+      <w:r>
+        <w:rPr>
+          <w:bCs/>
+          <w:noProof/>
+          <w:lang w:eastAsia="ru-RU"/>
+        </w:rPr>
+        <w:t>Тарасевичова Доминика Макарьева – мать</w:t>
+      </w:r>
+      <w:r>
+        <w:rPr>
+          <w:bCs/>
+          <w:noProof/>
+          <w:lang w:eastAsia="ru-RU"/>
+        </w:rPr>
+        <w:t>: Тарасевич Доминика Макарова, деревня Недаль</w:t>
+      </w:r>
+      <w:r>
+        <w:rPr>
+          <w:bCs/>
+          <w:noProof/>
+          <w:lang w:eastAsia="ru-RU"/>
+        </w:rPr>
+        <w:t>.</w:t>
+      </w:r>
+    </w:p>
+    <w:p>
+      <w:pPr>
+        <w:rPr>
+          <w:bCs/>
+          <w:noProof/>
+          <w:lang w:eastAsia="ru-RU"/>
+        </w:rPr>
+      </w:pPr>
+      <w:r>
+        <w:rPr>
+          <w:bCs/>
+          <w:noProof/>
+          <w:lang w:eastAsia="ru-RU"/>
+        </w:rPr>
+        <w:t xml:space="preserve">Тарасевич Федор Калютин – </w:t>
+      </w:r>
+      <w:r>
+        <w:rPr>
+          <w:bCs/>
+          <w:noProof/>
+          <w:lang w:eastAsia="ru-RU"/>
+        </w:rPr>
+        <w:t>крестный отец</w:t>
+      </w:r>
+      <w:r>
+        <w:rPr>
+          <w:bCs/>
+          <w:noProof/>
+          <w:lang w:eastAsia="ru-RU"/>
+        </w:rPr>
+        <w:t>, крестьянин, с деревни Броды.</w:t>
+      </w:r>
+    </w:p>
+    <w:p>
+      <w:pPr>
+        <w:rPr>
+          <w:bCs/>
+          <w:noProof/>
+          <w:lang w:eastAsia="ru-RU"/>
+        </w:rPr>
+      </w:pPr>
+      <w:r>
+        <w:rPr>
+          <w:bCs/>
+          <w:noProof/>
+          <w:lang w:eastAsia="ru-RU"/>
+        </w:rPr>
+        <w:t xml:space="preserve">Фирагова Доминика Филимоновна – </w:t>
+      </w:r>
+      <w:r>
+        <w:rPr>
+          <w:bCs/>
+          <w:noProof/>
+          <w:lang w:eastAsia="ru-RU"/>
+        </w:rPr>
+        <w:t>крестная мать</w:t>
+      </w:r>
+      <w:r>
+        <w:rPr>
+          <w:bCs/>
+          <w:noProof/>
+          <w:lang w:eastAsia="ru-RU"/>
+        </w:rPr>
+        <w:t>, крестьянка, с деревни Броды.</w:t>
+      </w:r>
+    </w:p>
+    <w:p>
+      <w:pPr>
+        <w:rPr>
+          <w:bCs/>
+          <w:noProof/>
+          <w:lang w:eastAsia="ru-RU"/>
+        </w:rPr>
+      </w:pPr>
+      <w:r>
+        <w:rPr>
+          <w:bCs/>
+          <w:noProof/>
+          <w:lang w:eastAsia="ru-RU"/>
+        </w:rPr>
+        <w:t>Еленский Юльян – приходской священник.</w:t>
+      </w:r>
+    </w:p>
+    <w:p>
+      <w:pPr>
+        <w:rPr>
+          <w:bCs/>
+          <w:noProof/>
+          <w:lang w:eastAsia="ru-RU"/>
+        </w:rPr>
+      </w:pPr>
+      <w:r>
+        <w:rPr>
+          <w:bCs/>
+          <w:noProof/>
+          <w:lang w:eastAsia="ru-RU"/>
+        </w:rPr>
+        <w:t>Погодицкий Рафаил – дьячек.</w:t>
+      </w:r>
+    </w:p>
+    <w:p>
+      <w:pPr>
+        <w:rPr>
+          <w:bCs/>
+          <w:noProof/>
+          <w:lang w:eastAsia="ru-RU"/>
+        </w:rPr>
+      </w:pPr>
+      <w:r>
+        <w:rPr>
+          <w:bCs/>
+          <w:noProof/>
+          <w:lang w:eastAsia="ru-RU"/>
+        </w:rPr>
+        <w:t>Верниковский Леонард – пономарь.</w:t>
+      </w:r>
+    </w:p>
+    <w:p>
+      <w:pPr>
+        <w:rPr>
+          <w:lang w:val="be-BY"/>
+        </w:rPr>
+      </w:pPr>
+    </w:p>
+    <w:p>
+      <w:pPr>
+        <w:rPr>
+          <w:b/>
+        </w:rPr>
+      </w:pPr>
+      <w:r>
+        <w:rPr>
+          <w:b/>
         </w:rPr>
         <w:t>НИАБ 333-9-417</w:t>
       </w:r>
@@ -954,6 +1331,7 @@
         <w:rPr>
           <w:bCs/>
         </w:rPr>
+        <w:lastRenderedPageBreak/>
         <w:t>Помещичьи крестьяне под буквою С</w:t>
       </w:r>
     </w:p>
@@ -971,55 +1349,7 @@
       </w:r>
       <w:r>
         <w:tab/>
-        <w:t xml:space="preserve">Ревизская сказка тысяча </w:t>
-      </w:r>
-      <w:proofErr w:type="spellStart"/>
-      <w:r>
-        <w:t>восемсот</w:t>
-      </w:r>
-      <w:proofErr w:type="spellEnd"/>
-      <w:r>
-        <w:t xml:space="preserve"> </w:t>
-      </w:r>
-      <w:proofErr w:type="spellStart"/>
-      <w:r>
-        <w:t>пятдесятого</w:t>
-      </w:r>
-      <w:proofErr w:type="spellEnd"/>
-      <w:r>
-        <w:t xml:space="preserve"> года октября </w:t>
-      </w:r>
-      <w:proofErr w:type="spellStart"/>
-      <w:r>
-        <w:t>шестаго</w:t>
-      </w:r>
-      <w:proofErr w:type="spellEnd"/>
-      <w:r>
-        <w:t xml:space="preserve"> дня Минской губернии </w:t>
-      </w:r>
-      <w:proofErr w:type="spellStart"/>
-      <w:r>
-        <w:t>Борисовскаго</w:t>
-      </w:r>
-      <w:proofErr w:type="spellEnd"/>
-      <w:r>
-        <w:t xml:space="preserve"> уезда имения Мстиж с принадлежащими к оному деревнями помещика Иосифа Михайлова Слизня в состоящих </w:t>
-      </w:r>
-      <w:proofErr w:type="spellStart"/>
-      <w:r>
-        <w:t>мужескаго</w:t>
-      </w:r>
-      <w:proofErr w:type="spellEnd"/>
-      <w:r>
-        <w:t xml:space="preserve"> и </w:t>
-      </w:r>
-      <w:proofErr w:type="spellStart"/>
-      <w:r>
-        <w:t>женскаго</w:t>
-      </w:r>
-      <w:proofErr w:type="spellEnd"/>
-      <w:r>
-        <w:t xml:space="preserve"> пола крестьянах</w:t>
+        <w:t>Ревизская сказка тысяча восемсот пятдесятого года октября шестаго дня Минской губернии Борисовскаго уезда имения Мстиж с принадлежащими к оному деревнями помещика Иосифа Михайлова Слизня в состоящих мужескаго и женскаго пола крестьянах</w:t>
       </w:r>
     </w:p>
     <w:p/>
@@ -1058,15 +1388,7 @@
       </w:r>
       <w:r>
         <w:tab/>
-        <w:t xml:space="preserve">Иван </w:t>
-      </w:r>
-      <w:proofErr w:type="spellStart"/>
-      <w:r>
-        <w:t>Савастьянов</w:t>
-      </w:r>
-      <w:proofErr w:type="spellEnd"/>
-      <w:r>
-        <w:t xml:space="preserve"> Тарасевич</w:t>
+        <w:t>Иван Савастьянов Тарасевич</w:t>
       </w:r>
       <w:r>
         <w:tab/>
@@ -1109,14 +1431,7 @@
       </w:r>
       <w:r>
         <w:tab/>
-      </w:r>
-      <w:proofErr w:type="spellStart"/>
-      <w:r>
-        <w:t>новорожд</w:t>
-      </w:r>
-      <w:proofErr w:type="spellEnd"/>
-      <w:r>
-        <w:t xml:space="preserve"> – 13</w:t>
+        <w:t>новорожд – 13</w:t>
       </w:r>
     </w:p>
     <w:p>
@@ -1152,14 +1467,7 @@
       </w:r>
       <w:r>
         <w:tab/>
-      </w:r>
-      <w:proofErr w:type="spellStart"/>
-      <w:r>
-        <w:t>новорожд</w:t>
-      </w:r>
-      <w:proofErr w:type="spellEnd"/>
-      <w:r>
-        <w:t xml:space="preserve"> – 10</w:t>
+        <w:t>новорожд – 10</w:t>
       </w:r>
     </w:p>
     <w:p>
@@ -1192,31 +1500,16 @@
       </w:r>
       <w:r>
         <w:tab/>
-      </w:r>
-      <w:proofErr w:type="spellStart"/>
-      <w:r>
-        <w:t>новорожд</w:t>
-      </w:r>
-      <w:proofErr w:type="spellEnd"/>
-      <w:r>
-        <w:t xml:space="preserve"> – 7</w:t>
-      </w:r>
-    </w:p>
-    <w:p>
-      <w:r>
-        <w:tab/>
-      </w:r>
-      <w:r>
-        <w:tab/>
-        <w:t xml:space="preserve">Ивана </w:t>
-      </w:r>
-      <w:proofErr w:type="spellStart"/>
-      <w:r>
-        <w:t>Савастьянова</w:t>
-      </w:r>
-      <w:proofErr w:type="spellEnd"/>
-      <w:r>
-        <w:t xml:space="preserve"> жена Доминика Макарова</w:t>
+        <w:t>новорожд – 7</w:t>
+      </w:r>
+    </w:p>
+    <w:p>
+      <w:r>
+        <w:tab/>
+      </w:r>
+      <w:r>
+        <w:tab/>
+        <w:t>Ивана Савастьянова жена Доминика Макарова</w:t>
       </w:r>
       <w:r>
         <w:tab/>
